--- a/Meeting Notes/Vadja Meetings/Professor Weekly Meeting Agenda Template.docx
+++ b/Meeting Notes/Vadja Meetings/Professor Weekly Meeting Agenda Template.docx
@@ -5,89 +5,53 @@
     <w:p>
       <w:pPr>
         <w:pStyle w:val="Title"/>
-        <w:spacing w:before="100" w:after="0"/>
-        <w:rPr>
-          <w:rFonts w:ascii="Arial" w:hAnsi="Arial" w:eastAsia="Arial" w:cs="Arial"/>
-          <w:color w:val="000000"/>
-          <w:sz w:val="52"/>
-          <w:szCs w:val="52"/>
-        </w:rPr>
-      </w:pPr>
-      <w:bookmarkStart w:id="0" w:name="_3uc17hbagbby"/>
+        <w:rPr>
+          <w:b/>
+          <w:b/>
+        </w:rPr>
+      </w:pPr>
+      <w:bookmarkStart w:id="0" w:name="_kr8zoi87ms2h"/>
       <w:bookmarkEnd w:id="0"/>
       <w:r>
         <w:rPr>
-          <w:rFonts w:eastAsia="Arial" w:cs="Arial"/>
-          <w:color w:val="000000"/>
-          <w:sz w:val="52"/>
-          <w:szCs w:val="52"/>
-        </w:rPr>
-        <w:t>Professor Vajda Weekly Meeting #</w:t>
-      </w:r>
-      <w:r>
-        <w:rPr>
-          <w:rFonts w:eastAsia="Arial" w:cs="Arial"/>
-          <w:color w:val="000000"/>
-          <w:sz w:val="52"/>
-          <w:szCs w:val="52"/>
-        </w:rPr>
-        <w:t>X</w:t>
+          <w:b/>
+        </w:rPr>
+        <w:t>Professor Vajda Weekly Meeting #X</w:t>
       </w:r>
     </w:p>
     <w:p>
       <w:pPr>
         <w:pStyle w:val="Subtitle"/>
-        <w:jc w:val="center"/>
-        <w:rPr>
-          <w:rFonts w:ascii="Arial" w:hAnsi="Arial" w:eastAsia="Arial" w:cs="Arial"/>
-          <w:b w:val="false"/>
-          <w:b w:val="false"/>
-        </w:rPr>
-      </w:pPr>
-      <w:bookmarkStart w:id="1" w:name="_atyt83vvgf7z"/>
+        <w:rPr>
+          <w:color w:val="000000"/>
+          <w:sz w:val="24"/>
+          <w:szCs w:val="24"/>
+        </w:rPr>
+      </w:pPr>
+      <w:bookmarkStart w:id="1" w:name="_6bc6e5a12ww9"/>
       <w:bookmarkEnd w:id="1"/>
       <w:r>
         <w:rPr>
-          <w:rFonts w:eastAsia="Arial" w:cs="Arial"/>
-          <w:b w:val="false"/>
-        </w:rPr>
-        <w:t xml:space="preserve">January </w:t>
-      </w:r>
-      <w:r>
-        <w:rPr>
-          <w:rFonts w:eastAsia="Arial" w:cs="Arial"/>
-          <w:b w:val="false"/>
-        </w:rPr>
-        <w:t>XX</w:t>
-      </w:r>
-      <w:r>
-        <w:rPr>
-          <w:rFonts w:eastAsia="Arial" w:cs="Arial"/>
-          <w:b w:val="false"/>
-        </w:rPr>
-        <w:t>th, 2023 / 10:00 AM / Zoom</w:t>
+          <w:color w:val="000000"/>
+          <w:sz w:val="24"/>
+          <w:szCs w:val="24"/>
+        </w:rPr>
+        <w:t>January XXth, 2022 / 10:00 AM / Zoom</w:t>
       </w:r>
     </w:p>
     <w:p>
       <w:pPr>
         <w:pStyle w:val="Heading1"/>
-        <w:pageBreakBefore w:val="false"/>
-        <w:shd w:val="clear" w:fill="auto"/>
-        <w:rPr>
-          <w:rFonts w:ascii="Arial" w:hAnsi="Arial" w:eastAsia="Arial" w:cs="Arial"/>
-          <w:color w:val="000000"/>
-          <w:sz w:val="40"/>
-          <w:szCs w:val="40"/>
+        <w:rPr>
+          <w:b/>
+          <w:b/>
         </w:rPr>
       </w:pPr>
       <w:bookmarkStart w:id="2" w:name="_d7c6siica7vj"/>
       <w:bookmarkEnd w:id="2"/>
       <w:r>
         <w:rPr>
-          <w:rFonts w:eastAsia="Arial" w:cs="Arial"/>
-          <w:color w:val="000000"/>
-          <w:sz w:val="40"/>
-          <w:szCs w:val="40"/>
+          <w:b/>
         </w:rPr>
         <w:t>Attendees</w:t>
       </w:r>
@@ -95,112 +59,136 @@
     <w:p>
       <w:pPr>
         <w:pStyle w:val="LOnormal"/>
-        <w:pageBreakBefore w:val="false"/>
-        <w:shd w:val="clear" w:fill="auto"/>
-        <w:rPr>
-          <w:rFonts w:ascii="Arial" w:hAnsi="Arial" w:eastAsia="Arial" w:cs="Arial"/>
-          <w:color w:val="000000"/>
-        </w:rPr>
-      </w:pPr>
-      <w:r>
-        <w:rPr>
-          <w:rFonts w:eastAsia="Arial" w:cs="Arial"/>
-          <w:color w:val="000000"/>
-        </w:rPr>
+        <w:spacing w:lineRule="auto" w:line="240" w:before="120" w:after="0"/>
+        <w:rPr/>
+      </w:pPr>
+      <w:r>
+        <w:rPr/>
         <w:t>Keane Wesselius, Conner Gordon, Michael Camarata, Chris Payne, Lincoln Huber, Galmo Said, Joshua Ruymen, Shiva Shrestha, Professor Szilard Vajda</w:t>
       </w:r>
     </w:p>
     <w:p>
       <w:pPr>
-        <w:pStyle w:val="Heading1"/>
-        <w:rPr>
-          <w:rFonts w:ascii="Arial" w:hAnsi="Arial" w:eastAsia="Arial" w:cs="Arial"/>
-          <w:sz w:val="40"/>
-          <w:szCs w:val="40"/>
-        </w:rPr>
-      </w:pPr>
-      <w:bookmarkStart w:id="3" w:name="_bx9u4mwuq9wu"/>
-      <w:bookmarkEnd w:id="3"/>
-      <w:r>
-        <w:rPr>
-          <w:sz w:val="40"/>
-          <w:szCs w:val="40"/>
-        </w:rPr>
-        <w:t>Agenda</w:t>
+        <w:pStyle w:val="Heading2"/>
+        <w:rPr/>
+      </w:pPr>
+      <w:r>
+        <w:rPr/>
+        <w:t>Accepting of Previous Meeting Minutes</w:t>
+      </w:r>
+      <w:r>
+        <w:rPr>
+          <w:b/>
+          <w:bCs/>
+        </w:rPr>
+        <w:t xml:space="preserve"> </w:t>
+      </w:r>
+      <w:r>
+        <w:rPr>
+          <w:b/>
+          <w:bCs/>
+        </w:rPr>
+        <w:t>(X Minutes)</w:t>
       </w:r>
     </w:p>
     <w:p>
       <w:pPr>
         <w:pStyle w:val="Heading2"/>
-        <w:rPr/>
-      </w:pPr>
-      <w:r>
-        <w:rPr/>
-        <w:t>Acceptance of Last Meetings Minutes (5 Minutes)</w:t>
+        <w:rPr>
+          <w:b/>
+          <w:b/>
+          <w:bCs/>
+        </w:rPr>
+      </w:pPr>
+      <w:r>
+        <w:rPr>
+          <w:b/>
+          <w:bCs/>
+        </w:rPr>
+        <w:t xml:space="preserve">Progress Since Previous Meeting </w:t>
+      </w:r>
+      <w:r>
+        <w:rPr>
+          <w:b/>
+          <w:bCs/>
+        </w:rPr>
+        <w:t>(X Minutes)</w:t>
       </w:r>
     </w:p>
     <w:p>
       <w:pPr>
-        <w:pStyle w:val="Heading2"/>
-        <w:rPr/>
-      </w:pPr>
-      <w:bookmarkStart w:id="4" w:name="_yibpwe2htee2"/>
-      <w:bookmarkEnd w:id="4"/>
-      <w:r>
-        <w:rPr/>
-        <w:t>Progress Since Last Meeting (5 Minutes)</w:t>
-      </w:r>
-    </w:p>
-    <w:p>
-      <w:pPr>
         <w:pStyle w:val="LOnormal"/>
-        <w:pageBreakBefore w:val="false"/>
         <w:numPr>
           <w:ilvl w:val="0"/>
           <w:numId w:val="1"/>
         </w:numPr>
-        <w:shd w:val="clear" w:fill="auto"/>
-        <w:spacing w:before="120" w:afterAutospacing="0" w:after="0"/>
-        <w:ind w:left="720" w:hanging="360"/>
-        <w:rPr>
-          <w:rFonts w:ascii="Arial" w:hAnsi="Arial" w:eastAsia="Arial" w:cs="Arial"/>
-          <w:color w:val="000000"/>
-          <w:u w:val="none"/>
-        </w:rPr>
-      </w:pPr>
-      <w:r>
         <w:rPr/>
-        <w:t>Individual Progress Updates, what was accomplished during the week</w:t>
+      </w:pPr>
+      <w:r>
+        <w:rPr/>
+        <w:t>What was accomplished by members since the previous meeting.</w:t>
       </w:r>
     </w:p>
     <w:p>
       <w:pPr>
+        <w:pStyle w:val="Heading2"/>
+        <w:rPr>
+          <w:b/>
+          <w:b/>
+          <w:bCs/>
+        </w:rPr>
+      </w:pPr>
+      <w:r>
+        <w:rPr>
+          <w:b/>
+          <w:bCs/>
+        </w:rPr>
+        <w:t>T</w:t>
+      </w:r>
+      <w:r>
+        <w:rPr>
+          <w:b/>
+          <w:bCs/>
+        </w:rPr>
+        <w:t>opic One (X Minutes)</w:t>
+      </w:r>
+    </w:p>
+    <w:p>
+      <w:pPr>
         <w:pStyle w:val="LOnormal"/>
-        <w:pageBreakBefore w:val="false"/>
         <w:numPr>
-          <w:ilvl w:val="1"/>
+          <w:ilvl w:val="0"/>
           <w:numId w:val="1"/>
         </w:numPr>
-        <w:shd w:val="clear" w:fill="auto"/>
-        <w:spacing w:beforeAutospacing="0" w:before="0" w:after="0"/>
-        <w:ind w:left="1440" w:hanging="360"/>
-        <w:rPr>
-          <w:u w:val="none"/>
-        </w:rPr>
-      </w:pPr>
-      <w:r>
         <w:rPr/>
-        <w:t>Notes about progress, any issues that arose, etc.</w:t>
+      </w:pPr>
+      <w:r>
+        <w:rPr/>
+        <w:t>What is to be discussed.</w:t>
       </w:r>
     </w:p>
     <w:p>
       <w:pPr>
         <w:pStyle w:val="Heading2"/>
-        <w:rPr/>
-      </w:pPr>
-      <w:r>
-        <w:rPr/>
-        <w:t>Topic One (X Minutes)</w:t>
+        <w:rPr>
+          <w:b/>
+          <w:b/>
+          <w:bCs/>
+        </w:rPr>
+      </w:pPr>
+      <w:r>
+        <w:rPr>
+          <w:b/>
+          <w:bCs/>
+        </w:rPr>
+        <w:t xml:space="preserve">By Next Meeting </w:t>
+      </w:r>
+      <w:r>
+        <w:rPr>
+          <w:b/>
+          <w:bCs/>
+        </w:rPr>
+        <w:t>(X Minutes)</w:t>
       </w:r>
     </w:p>
     <w:p>
@@ -210,85 +198,23 @@
           <w:ilvl w:val="0"/>
           <w:numId w:val="2"/>
         </w:numPr>
-        <w:spacing w:before="120" w:afterAutospacing="0" w:after="0"/>
-        <w:ind w:left="720" w:hanging="360"/>
-        <w:rPr>
-          <w:color w:val="000000"/>
-        </w:rPr>
-      </w:pPr>
-      <w:r>
-        <w:rPr>
-          <w:color w:val="000000"/>
-        </w:rPr>
-        <w:t>Topic One description, what to discuss</w:t>
-      </w:r>
-    </w:p>
-    <w:p>
-      <w:pPr>
-        <w:pStyle w:val="Heading2"/>
         <w:rPr/>
       </w:pPr>
-      <w:bookmarkStart w:id="5" w:name="_h4e51d6awwxc"/>
-      <w:bookmarkEnd w:id="5"/>
       <w:r>
         <w:rPr/>
-        <w:t>Review (</w:t>
+        <w:t xml:space="preserve">What should be done by next meeting </w:t>
       </w:r>
       <w:r>
         <w:rPr/>
-        <w:t>X</w:t>
-      </w:r>
-      <w:r>
-        <w:rPr/>
-        <w:t xml:space="preserve"> Minutes)</w:t>
-      </w:r>
-    </w:p>
-    <w:p>
-      <w:pPr>
-        <w:pStyle w:val="LOnormal"/>
-        <w:numPr>
-          <w:ilvl w:val="0"/>
-          <w:numId w:val="2"/>
-        </w:numPr>
-        <w:ind w:left="720" w:hanging="360"/>
-        <w:rPr>
-          <w:color w:val="000000"/>
-        </w:rPr>
-      </w:pPr>
-      <w:r>
-        <w:rPr/>
-        <w:t>Discuss work for the next week</w:t>
-      </w:r>
-    </w:p>
-    <w:p>
-      <w:pPr>
-        <w:pStyle w:val="LOnormal"/>
-        <w:numPr>
-          <w:ilvl w:val="1"/>
-          <w:numId w:val="2"/>
-        </w:numPr>
-        <w:ind w:left="1440" w:hanging="360"/>
-        <w:rPr>
-          <w:u w:val="none"/>
-        </w:rPr>
-      </w:pPr>
-      <w:r>
-        <w:rPr>
-          <w:u w:val="none"/>
-        </w:rPr>
-        <w:t>What work should be done by next week and by whom</w:t>
+        <w:t>and by whom</w:t>
       </w:r>
     </w:p>
     <w:sectPr>
-      <w:headerReference w:type="default" r:id="rId2"/>
-      <w:headerReference w:type="first" r:id="rId3"/>
-      <w:footerReference w:type="first" r:id="rId4"/>
       <w:type w:val="nextPage"/>
       <w:pgSz w:w="12240" w:h="15840"/>
-      <w:pgMar w:left="1440" w:right="1440" w:gutter="0" w:header="0" w:top="1440" w:footer="720" w:bottom="1440"/>
+      <w:pgMar w:left="1440" w:right="1440" w:gutter="0" w:header="0" w:top="1440" w:footer="0" w:bottom="1440"/>
       <w:pgNumType w:start="1" w:fmt="decimal"/>
       <w:formProt w:val="false"/>
-      <w:titlePg/>
       <w:textDirection w:val="lrTb"/>
       <w:docGrid w:type="default" w:linePitch="100" w:charSpace="4096"/>
     </w:sectPr>
@@ -296,355 +222,142 @@
 </w:document>
 </file>
 
-<file path=word/footer1.xml><?xml version="1.0" encoding="utf-8"?>
-<w:ftr xmlns:o="urn:schemas-microsoft-com:office:office" xmlns:r="http://schemas.openxmlformats.org/officeDocument/2006/relationships" xmlns:v="urn:schemas-microsoft-com:vml" xmlns:w="http://schemas.openxmlformats.org/wordprocessingml/2006/main" xmlns:w10="urn:schemas-microsoft-com:office:word" xmlns:wp="http://schemas.openxmlformats.org/drawingml/2006/wordprocessingDrawing" xmlns:wps="http://schemas.microsoft.com/office/word/2010/wordprocessingShape" xmlns:wpg="http://schemas.microsoft.com/office/word/2010/wordprocessingGroup" xmlns:mc="http://schemas.openxmlformats.org/markup-compatibility/2006" xmlns:wp14="http://schemas.microsoft.com/office/word/2010/wordprocessingDrawing" xmlns:w14="http://schemas.microsoft.com/office/word/2010/wordml" xmlns:w15="http://schemas.microsoft.com/office/word/2012/wordml" mc:Ignorable="w14 wp14 w15">
-  <w:p>
-    <w:pPr>
-      <w:pStyle w:val="LOnormal"/>
-      <w:pageBreakBefore w:val="false"/>
-      <w:shd w:val="clear" w:fill="auto"/>
-      <w:spacing w:before="120" w:after="0"/>
-      <w:rPr/>
-    </w:pPr>
-    <w:r>
-      <w:rPr/>
-    </w:r>
-  </w:p>
-</w:ftr>
-</file>
-
-<file path=word/header1.xml><?xml version="1.0" encoding="utf-8"?>
-<w:hdr xmlns:o="urn:schemas-microsoft-com:office:office" xmlns:r="http://schemas.openxmlformats.org/officeDocument/2006/relationships" xmlns:v="urn:schemas-microsoft-com:vml" xmlns:w="http://schemas.openxmlformats.org/wordprocessingml/2006/main" xmlns:w10="urn:schemas-microsoft-com:office:word" xmlns:wp="http://schemas.openxmlformats.org/drawingml/2006/wordprocessingDrawing" xmlns:wps="http://schemas.microsoft.com/office/word/2010/wordprocessingShape" xmlns:wpg="http://schemas.microsoft.com/office/word/2010/wordprocessingGroup" xmlns:mc="http://schemas.openxmlformats.org/markup-compatibility/2006" xmlns:wp14="http://schemas.microsoft.com/office/word/2010/wordprocessingDrawing" xmlns:w14="http://schemas.microsoft.com/office/word/2010/wordml" xmlns:w15="http://schemas.microsoft.com/office/word/2012/wordml" mc:Ignorable="w14 wp14 w15">
-  <w:p>
-    <w:pPr>
-      <w:pStyle w:val="LOnormal"/>
-      <w:pageBreakBefore w:val="false"/>
-      <w:shd w:val="clear" w:fill="auto"/>
-      <w:spacing w:lineRule="auto" w:line="240" w:before="0" w:after="0"/>
-      <w:ind w:left="0" w:right="0" w:hanging="0"/>
-      <w:rPr>
-        <w:color w:val="B7B7B7"/>
-        <w:sz w:val="12"/>
-        <w:szCs w:val="12"/>
-      </w:rPr>
-    </w:pPr>
-    <w:r>
-      <w:rPr>
-        <w:color w:val="B7B7B7"/>
-        <w:sz w:val="12"/>
-        <w:szCs w:val="12"/>
-      </w:rPr>
-    </w:r>
-  </w:p>
-  <w:tbl>
-    <w:tblPr>
-      <w:tblStyle w:val="Table1"/>
-      <w:tblW w:w="12660" w:type="dxa"/>
-      <w:jc w:val="left"/>
-      <w:tblInd w:w="-1875" w:type="dxa"/>
-      <w:tblLayout w:type="fixed"/>
-      <w:tblCellMar>
-        <w:top w:w="100" w:type="dxa"/>
-        <w:left w:w="100" w:type="dxa"/>
-        <w:bottom w:w="100" w:type="dxa"/>
-        <w:right w:w="100" w:type="dxa"/>
-      </w:tblCellMar>
-      <w:tblLook w:val="0600"/>
-    </w:tblPr>
-    <w:tblGrid>
-      <w:gridCol w:w="9074"/>
-      <w:gridCol w:w="3585"/>
-    </w:tblGrid>
-    <w:tr>
-      <w:trPr>
-        <w:trHeight w:val="900" w:hRule="atLeast"/>
-      </w:trPr>
-      <w:tc>
-        <w:tcPr>
-          <w:tcW w:w="9074" w:type="dxa"/>
-          <w:tcBorders>
-            <w:top w:val="single" w:sz="8" w:space="0" w:color="F75D5D"/>
-            <w:left w:val="single" w:sz="8" w:space="0" w:color="F75D5D"/>
-            <w:bottom w:val="single" w:sz="8" w:space="0" w:color="F75D5D"/>
-            <w:right w:val="single" w:sz="8" w:space="0" w:color="F75D5D"/>
-          </w:tcBorders>
-          <w:shd w:fill="F75D5D" w:val="clear"/>
-          <w:vAlign w:val="center"/>
-        </w:tcPr>
-        <w:p>
-          <w:pPr>
-            <w:pStyle w:val="Subtitle"/>
-            <w:widowControl w:val="false"/>
-            <w:shd w:val="clear" w:fill="auto"/>
-            <w:spacing w:lineRule="auto" w:line="240" w:before="0" w:after="0"/>
-            <w:ind w:left="1710" w:right="0" w:hanging="0"/>
-            <w:rPr>
-              <w:color w:val="FFFFFF"/>
-              <w:sz w:val="20"/>
-              <w:szCs w:val="20"/>
-            </w:rPr>
-          </w:pPr>
-          <w:r>
-            <w:rPr>
-              <w:color w:val="FFFFFF"/>
-              <w:sz w:val="20"/>
-              <w:szCs w:val="20"/>
-            </w:rPr>
-          </w:r>
-          <w:bookmarkStart w:id="6" w:name="_5j58lbuh52rf"/>
-          <w:bookmarkStart w:id="7" w:name="_5j58lbuh52rf"/>
-          <w:bookmarkEnd w:id="7"/>
-        </w:p>
-      </w:tc>
-      <w:tc>
-        <w:tcPr>
-          <w:tcW w:w="3585" w:type="dxa"/>
-          <w:tcBorders>
-            <w:top w:val="single" w:sz="8" w:space="0" w:color="F75D5D"/>
-            <w:left w:val="single" w:sz="8" w:space="0" w:color="F75D5D"/>
-            <w:bottom w:val="single" w:sz="8" w:space="0" w:color="F75D5D"/>
-            <w:right w:val="single" w:sz="8" w:space="0" w:color="F75D5D"/>
-          </w:tcBorders>
-          <w:shd w:fill="F75D5D" w:val="clear"/>
-          <w:vAlign w:val="center"/>
-        </w:tcPr>
-        <w:p>
-          <w:pPr>
-            <w:pStyle w:val="Subtitle"/>
-            <w:widowControl w:val="false"/>
-            <w:shd w:val="clear" w:fill="auto"/>
-            <w:spacing w:lineRule="auto" w:line="240" w:before="0" w:after="0"/>
-            <w:ind w:left="0" w:right="0" w:hanging="0"/>
-            <w:jc w:val="center"/>
-            <w:rPr>
-              <w:b/>
-              <w:b/>
-              <w:color w:val="FFFFFF"/>
-              <w:sz w:val="20"/>
-              <w:szCs w:val="20"/>
-            </w:rPr>
-          </w:pPr>
-          <w:bookmarkStart w:id="8" w:name="_f5jbq7ljyseu"/>
-          <w:bookmarkEnd w:id="8"/>
-          <w:r>
-            <w:rPr/>
-            <w:fldChar w:fldCharType="begin"/>
-          </w:r>
-          <w:r>
-            <w:rPr/>
-            <w:instrText xml:space="preserve"> PAGE </w:instrText>
-          </w:r>
-          <w:r>
-            <w:rPr/>
-            <w:fldChar w:fldCharType="separate"/>
-          </w:r>
-          <w:r>
-            <w:rPr/>
-            <w:t>0</w:t>
-          </w:r>
-          <w:r>
-            <w:rPr/>
-            <w:fldChar w:fldCharType="end"/>
-          </w:r>
-        </w:p>
-      </w:tc>
-    </w:tr>
-  </w:tbl>
-  <w:p>
-    <w:pPr>
-      <w:pStyle w:val="LOnormal"/>
-      <w:pageBreakBefore w:val="false"/>
-      <w:shd w:val="clear" w:fill="auto"/>
-      <w:spacing w:lineRule="auto" w:line="240" w:before="0" w:after="0"/>
-      <w:ind w:left="0" w:right="0" w:hanging="0"/>
-      <w:rPr>
-        <w:sz w:val="12"/>
-        <w:szCs w:val="12"/>
-      </w:rPr>
-    </w:pPr>
-    <w:r>
-      <w:rPr>
-        <w:sz w:val="12"/>
-        <w:szCs w:val="12"/>
-      </w:rPr>
-    </w:r>
-  </w:p>
-</w:hdr>
-</file>
-
-<file path=word/header2.xml><?xml version="1.0" encoding="utf-8"?>
-<w:hdr xmlns:o="urn:schemas-microsoft-com:office:office" xmlns:r="http://schemas.openxmlformats.org/officeDocument/2006/relationships" xmlns:v="urn:schemas-microsoft-com:vml" xmlns:w="http://schemas.openxmlformats.org/wordprocessingml/2006/main" xmlns:w10="urn:schemas-microsoft-com:office:word" xmlns:wp="http://schemas.openxmlformats.org/drawingml/2006/wordprocessingDrawing" xmlns:wps="http://schemas.microsoft.com/office/word/2010/wordprocessingShape" xmlns:wpg="http://schemas.microsoft.com/office/word/2010/wordprocessingGroup" xmlns:mc="http://schemas.openxmlformats.org/markup-compatibility/2006" xmlns:wp14="http://schemas.microsoft.com/office/word/2010/wordprocessingDrawing" xmlns:w14="http://schemas.microsoft.com/office/word/2010/wordml" xmlns:w15="http://schemas.microsoft.com/office/word/2012/wordml" mc:Ignorable="w14 wp14 w15">
-  <w:p>
-    <w:pPr>
-      <w:pStyle w:val="LOnormal"/>
-      <w:pageBreakBefore w:val="false"/>
-      <w:shd w:val="clear" w:fill="auto"/>
-      <w:spacing w:before="120" w:after="0"/>
-      <w:rPr/>
-    </w:pPr>
-    <w:r>
-      <w:rPr/>
-    </w:r>
-  </w:p>
-  <w:p>
-    <w:pPr>
-      <w:pStyle w:val="LOnormal"/>
-      <w:pageBreakBefore w:val="false"/>
-      <w:shd w:val="clear" w:fill="auto"/>
-      <w:rPr/>
-    </w:pPr>
-    <w:r>
-      <w:rPr/>
-    </w:r>
-  </w:p>
-</w:hdr>
-</file>
-
 <file path=word/numbering.xml><?xml version="1.0" encoding="utf-8"?>
 <w:numbering xmlns:w="http://schemas.openxmlformats.org/wordprocessingml/2006/main" xmlns:o="urn:schemas-microsoft-com:office:office" xmlns:r="http://schemas.openxmlformats.org/officeDocument/2006/relationships" xmlns:v="urn:schemas-microsoft-com:vml" xmlns:mc="http://schemas.openxmlformats.org/markup-compatibility/2006" xmlns:w14="http://schemas.microsoft.com/office/word/2010/wordml" mc:Ignorable="w14">
   <w:abstractNum w:abstractNumId="1">
     <w:lvl w:ilvl="0">
       <w:start w:val="1"/>
       <w:numFmt w:val="bullet"/>
-      <w:lvlText w:val=""/>
-      <w:lvlJc w:val="left"/>
-      <w:pPr>
-        <w:tabs>
-          <w:tab w:val="num" w:pos="0"/>
+      <w:lvlText w:val=""/>
+      <w:lvlJc w:val="left"/>
+      <w:pPr>
+        <w:tabs>
+          <w:tab w:val="num" w:pos="720"/>
         </w:tabs>
         <w:ind w:left="720" w:hanging="360"/>
       </w:pPr>
       <w:rPr>
-        <w:rFonts w:ascii="Wingdings" w:hAnsi="Wingdings" w:cs="Wingdings" w:hint="default"/>
-        <w:u w:val="none"/>
+        <w:rFonts w:ascii="Symbol" w:hAnsi="Symbol" w:cs="Symbol" w:hint="default"/>
       </w:rPr>
     </w:lvl>
     <w:lvl w:ilvl="1">
       <w:start w:val="1"/>
       <w:numFmt w:val="bullet"/>
-      <w:lvlText w:val=""/>
-      <w:lvlJc w:val="left"/>
-      <w:pPr>
-        <w:tabs>
-          <w:tab w:val="num" w:pos="0"/>
+      <w:lvlText w:val="◦"/>
+      <w:lvlJc w:val="left"/>
+      <w:pPr>
+        <w:tabs>
+          <w:tab w:val="num" w:pos="1080"/>
+        </w:tabs>
+        <w:ind w:left="1080" w:hanging="360"/>
+      </w:pPr>
+      <w:rPr>
+        <w:rFonts w:ascii="OpenSymbol" w:hAnsi="OpenSymbol" w:cs="OpenSymbol" w:hint="default"/>
+      </w:rPr>
+    </w:lvl>
+    <w:lvl w:ilvl="2">
+      <w:start w:val="1"/>
+      <w:numFmt w:val="bullet"/>
+      <w:lvlText w:val="▪"/>
+      <w:lvlJc w:val="left"/>
+      <w:pPr>
+        <w:tabs>
+          <w:tab w:val="num" w:pos="1440"/>
         </w:tabs>
         <w:ind w:left="1440" w:hanging="360"/>
       </w:pPr>
       <w:rPr>
-        <w:rFonts w:ascii="Wingdings 2" w:hAnsi="Wingdings 2" w:cs="Wingdings 2" w:hint="default"/>
-        <w:u w:val="none"/>
-      </w:rPr>
-    </w:lvl>
-    <w:lvl w:ilvl="2">
-      <w:start w:val="1"/>
-      <w:numFmt w:val="bullet"/>
-      <w:lvlText w:val="■"/>
-      <w:lvlJc w:val="left"/>
-      <w:pPr>
-        <w:tabs>
-          <w:tab w:val="num" w:pos="0"/>
+        <w:rFonts w:ascii="OpenSymbol" w:hAnsi="OpenSymbol" w:cs="OpenSymbol" w:hint="default"/>
+      </w:rPr>
+    </w:lvl>
+    <w:lvl w:ilvl="3">
+      <w:start w:val="1"/>
+      <w:numFmt w:val="bullet"/>
+      <w:lvlText w:val=""/>
+      <w:lvlJc w:val="left"/>
+      <w:pPr>
+        <w:tabs>
+          <w:tab w:val="num" w:pos="1800"/>
+        </w:tabs>
+        <w:ind w:left="1800" w:hanging="360"/>
+      </w:pPr>
+      <w:rPr>
+        <w:rFonts w:ascii="Symbol" w:hAnsi="Symbol" w:cs="Symbol" w:hint="default"/>
+      </w:rPr>
+    </w:lvl>
+    <w:lvl w:ilvl="4">
+      <w:start w:val="1"/>
+      <w:numFmt w:val="bullet"/>
+      <w:lvlText w:val="◦"/>
+      <w:lvlJc w:val="left"/>
+      <w:pPr>
+        <w:tabs>
+          <w:tab w:val="num" w:pos="2160"/>
         </w:tabs>
         <w:ind w:left="2160" w:hanging="360"/>
       </w:pPr>
       <w:rPr>
         <w:rFonts w:ascii="OpenSymbol" w:hAnsi="OpenSymbol" w:cs="OpenSymbol" w:hint="default"/>
-        <w:u w:val="none"/>
-      </w:rPr>
-    </w:lvl>
-    <w:lvl w:ilvl="3">
-      <w:start w:val="1"/>
-      <w:numFmt w:val="bullet"/>
-      <w:lvlText w:val=""/>
-      <w:lvlJc w:val="left"/>
-      <w:pPr>
-        <w:tabs>
-          <w:tab w:val="num" w:pos="0"/>
+      </w:rPr>
+    </w:lvl>
+    <w:lvl w:ilvl="5">
+      <w:start w:val="1"/>
+      <w:numFmt w:val="bullet"/>
+      <w:lvlText w:val="▪"/>
+      <w:lvlJc w:val="left"/>
+      <w:pPr>
+        <w:tabs>
+          <w:tab w:val="num" w:pos="2520"/>
+        </w:tabs>
+        <w:ind w:left="2520" w:hanging="360"/>
+      </w:pPr>
+      <w:rPr>
+        <w:rFonts w:ascii="OpenSymbol" w:hAnsi="OpenSymbol" w:cs="OpenSymbol" w:hint="default"/>
+      </w:rPr>
+    </w:lvl>
+    <w:lvl w:ilvl="6">
+      <w:start w:val="1"/>
+      <w:numFmt w:val="bullet"/>
+      <w:lvlText w:val=""/>
+      <w:lvlJc w:val="left"/>
+      <w:pPr>
+        <w:tabs>
+          <w:tab w:val="num" w:pos="2880"/>
         </w:tabs>
         <w:ind w:left="2880" w:hanging="360"/>
       </w:pPr>
       <w:rPr>
-        <w:rFonts w:ascii="Wingdings" w:hAnsi="Wingdings" w:cs="Wingdings" w:hint="default"/>
-        <w:u w:val="none"/>
-      </w:rPr>
-    </w:lvl>
-    <w:lvl w:ilvl="4">
-      <w:start w:val="1"/>
-      <w:numFmt w:val="bullet"/>
-      <w:lvlText w:val=""/>
-      <w:lvlJc w:val="left"/>
-      <w:pPr>
-        <w:tabs>
-          <w:tab w:val="num" w:pos="0"/>
+        <w:rFonts w:ascii="Symbol" w:hAnsi="Symbol" w:cs="Symbol" w:hint="default"/>
+      </w:rPr>
+    </w:lvl>
+    <w:lvl w:ilvl="7">
+      <w:start w:val="1"/>
+      <w:numFmt w:val="bullet"/>
+      <w:lvlText w:val="◦"/>
+      <w:lvlJc w:val="left"/>
+      <w:pPr>
+        <w:tabs>
+          <w:tab w:val="num" w:pos="3240"/>
+        </w:tabs>
+        <w:ind w:left="3240" w:hanging="360"/>
+      </w:pPr>
+      <w:rPr>
+        <w:rFonts w:ascii="OpenSymbol" w:hAnsi="OpenSymbol" w:cs="OpenSymbol" w:hint="default"/>
+      </w:rPr>
+    </w:lvl>
+    <w:lvl w:ilvl="8">
+      <w:start w:val="1"/>
+      <w:numFmt w:val="bullet"/>
+      <w:lvlText w:val="▪"/>
+      <w:lvlJc w:val="left"/>
+      <w:pPr>
+        <w:tabs>
+          <w:tab w:val="num" w:pos="3600"/>
         </w:tabs>
         <w:ind w:left="3600" w:hanging="360"/>
       </w:pPr>
       <w:rPr>
-        <w:rFonts w:ascii="Wingdings 2" w:hAnsi="Wingdings 2" w:cs="Wingdings 2" w:hint="default"/>
-        <w:u w:val="none"/>
-      </w:rPr>
-    </w:lvl>
-    <w:lvl w:ilvl="5">
-      <w:start w:val="1"/>
-      <w:numFmt w:val="bullet"/>
-      <w:lvlText w:val="■"/>
-      <w:lvlJc w:val="left"/>
-      <w:pPr>
-        <w:tabs>
-          <w:tab w:val="num" w:pos="0"/>
-        </w:tabs>
-        <w:ind w:left="4320" w:hanging="360"/>
-      </w:pPr>
-      <w:rPr>
         <w:rFonts w:ascii="OpenSymbol" w:hAnsi="OpenSymbol" w:cs="OpenSymbol" w:hint="default"/>
-        <w:u w:val="none"/>
-      </w:rPr>
-    </w:lvl>
-    <w:lvl w:ilvl="6">
-      <w:start w:val="1"/>
-      <w:numFmt w:val="bullet"/>
-      <w:lvlText w:val=""/>
-      <w:lvlJc w:val="left"/>
-      <w:pPr>
-        <w:tabs>
-          <w:tab w:val="num" w:pos="0"/>
-        </w:tabs>
-        <w:ind w:left="5040" w:hanging="360"/>
-      </w:pPr>
-      <w:rPr>
-        <w:rFonts w:ascii="Wingdings" w:hAnsi="Wingdings" w:cs="Wingdings" w:hint="default"/>
-        <w:u w:val="none"/>
-      </w:rPr>
-    </w:lvl>
-    <w:lvl w:ilvl="7">
-      <w:start w:val="1"/>
-      <w:numFmt w:val="bullet"/>
-      <w:lvlText w:val=""/>
-      <w:lvlJc w:val="left"/>
-      <w:pPr>
-        <w:tabs>
-          <w:tab w:val="num" w:pos="0"/>
-        </w:tabs>
-        <w:ind w:left="5760" w:hanging="360"/>
-      </w:pPr>
-      <w:rPr>
-        <w:rFonts w:ascii="Wingdings 2" w:hAnsi="Wingdings 2" w:cs="Wingdings 2" w:hint="default"/>
-        <w:u w:val="none"/>
-      </w:rPr>
-    </w:lvl>
-    <w:lvl w:ilvl="8">
-      <w:start w:val="1"/>
-      <w:numFmt w:val="bullet"/>
-      <w:lvlText w:val="■"/>
-      <w:lvlJc w:val="left"/>
-      <w:pPr>
-        <w:tabs>
-          <w:tab w:val="num" w:pos="0"/>
-        </w:tabs>
-        <w:ind w:left="6480" w:hanging="360"/>
-      </w:pPr>
-      <w:rPr>
-        <w:rFonts w:ascii="OpenSymbol" w:hAnsi="OpenSymbol" w:cs="OpenSymbol" w:hint="default"/>
-        <w:u w:val="none"/>
       </w:rPr>
     </w:lvl>
   </w:abstractNum>
@@ -652,146 +365,136 @@
     <w:lvl w:ilvl="0">
       <w:start w:val="1"/>
       <w:numFmt w:val="bullet"/>
-      <w:lvlText w:val=""/>
-      <w:lvlJc w:val="left"/>
-      <w:pPr>
-        <w:tabs>
-          <w:tab w:val="num" w:pos="0"/>
+      <w:lvlText w:val=""/>
+      <w:lvlJc w:val="left"/>
+      <w:pPr>
+        <w:tabs>
+          <w:tab w:val="num" w:pos="720"/>
         </w:tabs>
         <w:ind w:left="720" w:hanging="360"/>
       </w:pPr>
       <w:rPr>
-        <w:rFonts w:ascii="Wingdings" w:hAnsi="Wingdings" w:cs="Wingdings" w:hint="default"/>
-        <w:u w:val="none"/>
-        <w:color w:val="666666"/>
+        <w:rFonts w:ascii="Symbol" w:hAnsi="Symbol" w:cs="Symbol" w:hint="default"/>
       </w:rPr>
     </w:lvl>
     <w:lvl w:ilvl="1">
       <w:start w:val="1"/>
       <w:numFmt w:val="bullet"/>
-      <w:lvlText w:val=""/>
-      <w:lvlJc w:val="left"/>
-      <w:pPr>
-        <w:tabs>
-          <w:tab w:val="num" w:pos="0"/>
+      <w:lvlText w:val="◦"/>
+      <w:lvlJc w:val="left"/>
+      <w:pPr>
+        <w:tabs>
+          <w:tab w:val="num" w:pos="1080"/>
+        </w:tabs>
+        <w:ind w:left="1080" w:hanging="360"/>
+      </w:pPr>
+      <w:rPr>
+        <w:rFonts w:ascii="OpenSymbol" w:hAnsi="OpenSymbol" w:cs="OpenSymbol" w:hint="default"/>
+      </w:rPr>
+    </w:lvl>
+    <w:lvl w:ilvl="2">
+      <w:start w:val="1"/>
+      <w:numFmt w:val="bullet"/>
+      <w:lvlText w:val="▪"/>
+      <w:lvlJc w:val="left"/>
+      <w:pPr>
+        <w:tabs>
+          <w:tab w:val="num" w:pos="1440"/>
         </w:tabs>
         <w:ind w:left="1440" w:hanging="360"/>
       </w:pPr>
       <w:rPr>
-        <w:rFonts w:ascii="Wingdings 2" w:hAnsi="Wingdings 2" w:cs="Wingdings 2" w:hint="default"/>
-        <w:u w:val="none"/>
-      </w:rPr>
-    </w:lvl>
-    <w:lvl w:ilvl="2">
-      <w:start w:val="1"/>
-      <w:numFmt w:val="bullet"/>
-      <w:lvlText w:val="■"/>
-      <w:lvlJc w:val="left"/>
-      <w:pPr>
-        <w:tabs>
-          <w:tab w:val="num" w:pos="0"/>
+        <w:rFonts w:ascii="OpenSymbol" w:hAnsi="OpenSymbol" w:cs="OpenSymbol" w:hint="default"/>
+      </w:rPr>
+    </w:lvl>
+    <w:lvl w:ilvl="3">
+      <w:start w:val="1"/>
+      <w:numFmt w:val="bullet"/>
+      <w:lvlText w:val=""/>
+      <w:lvlJc w:val="left"/>
+      <w:pPr>
+        <w:tabs>
+          <w:tab w:val="num" w:pos="1800"/>
+        </w:tabs>
+        <w:ind w:left="1800" w:hanging="360"/>
+      </w:pPr>
+      <w:rPr>
+        <w:rFonts w:ascii="Symbol" w:hAnsi="Symbol" w:cs="Symbol" w:hint="default"/>
+      </w:rPr>
+    </w:lvl>
+    <w:lvl w:ilvl="4">
+      <w:start w:val="1"/>
+      <w:numFmt w:val="bullet"/>
+      <w:lvlText w:val="◦"/>
+      <w:lvlJc w:val="left"/>
+      <w:pPr>
+        <w:tabs>
+          <w:tab w:val="num" w:pos="2160"/>
         </w:tabs>
         <w:ind w:left="2160" w:hanging="360"/>
       </w:pPr>
       <w:rPr>
         <w:rFonts w:ascii="OpenSymbol" w:hAnsi="OpenSymbol" w:cs="OpenSymbol" w:hint="default"/>
-        <w:u w:val="none"/>
-      </w:rPr>
-    </w:lvl>
-    <w:lvl w:ilvl="3">
-      <w:start w:val="1"/>
-      <w:numFmt w:val="bullet"/>
-      <w:lvlText w:val=""/>
-      <w:lvlJc w:val="left"/>
-      <w:pPr>
-        <w:tabs>
-          <w:tab w:val="num" w:pos="0"/>
+      </w:rPr>
+    </w:lvl>
+    <w:lvl w:ilvl="5">
+      <w:start w:val="1"/>
+      <w:numFmt w:val="bullet"/>
+      <w:lvlText w:val="▪"/>
+      <w:lvlJc w:val="left"/>
+      <w:pPr>
+        <w:tabs>
+          <w:tab w:val="num" w:pos="2520"/>
+        </w:tabs>
+        <w:ind w:left="2520" w:hanging="360"/>
+      </w:pPr>
+      <w:rPr>
+        <w:rFonts w:ascii="OpenSymbol" w:hAnsi="OpenSymbol" w:cs="OpenSymbol" w:hint="default"/>
+      </w:rPr>
+    </w:lvl>
+    <w:lvl w:ilvl="6">
+      <w:start w:val="1"/>
+      <w:numFmt w:val="bullet"/>
+      <w:lvlText w:val=""/>
+      <w:lvlJc w:val="left"/>
+      <w:pPr>
+        <w:tabs>
+          <w:tab w:val="num" w:pos="2880"/>
         </w:tabs>
         <w:ind w:left="2880" w:hanging="360"/>
       </w:pPr>
       <w:rPr>
-        <w:rFonts w:ascii="Wingdings" w:hAnsi="Wingdings" w:cs="Wingdings" w:hint="default"/>
-        <w:u w:val="none"/>
-      </w:rPr>
-    </w:lvl>
-    <w:lvl w:ilvl="4">
-      <w:start w:val="1"/>
-      <w:numFmt w:val="bullet"/>
-      <w:lvlText w:val=""/>
-      <w:lvlJc w:val="left"/>
-      <w:pPr>
-        <w:tabs>
-          <w:tab w:val="num" w:pos="0"/>
+        <w:rFonts w:ascii="Symbol" w:hAnsi="Symbol" w:cs="Symbol" w:hint="default"/>
+      </w:rPr>
+    </w:lvl>
+    <w:lvl w:ilvl="7">
+      <w:start w:val="1"/>
+      <w:numFmt w:val="bullet"/>
+      <w:lvlText w:val="◦"/>
+      <w:lvlJc w:val="left"/>
+      <w:pPr>
+        <w:tabs>
+          <w:tab w:val="num" w:pos="3240"/>
+        </w:tabs>
+        <w:ind w:left="3240" w:hanging="360"/>
+      </w:pPr>
+      <w:rPr>
+        <w:rFonts w:ascii="OpenSymbol" w:hAnsi="OpenSymbol" w:cs="OpenSymbol" w:hint="default"/>
+      </w:rPr>
+    </w:lvl>
+    <w:lvl w:ilvl="8">
+      <w:start w:val="1"/>
+      <w:numFmt w:val="bullet"/>
+      <w:lvlText w:val="▪"/>
+      <w:lvlJc w:val="left"/>
+      <w:pPr>
+        <w:tabs>
+          <w:tab w:val="num" w:pos="3600"/>
         </w:tabs>
         <w:ind w:left="3600" w:hanging="360"/>
       </w:pPr>
       <w:rPr>
-        <w:rFonts w:ascii="Wingdings 2" w:hAnsi="Wingdings 2" w:cs="Wingdings 2" w:hint="default"/>
-        <w:u w:val="none"/>
-      </w:rPr>
-    </w:lvl>
-    <w:lvl w:ilvl="5">
-      <w:start w:val="1"/>
-      <w:numFmt w:val="bullet"/>
-      <w:lvlText w:val="■"/>
-      <w:lvlJc w:val="left"/>
-      <w:pPr>
-        <w:tabs>
-          <w:tab w:val="num" w:pos="0"/>
-        </w:tabs>
-        <w:ind w:left="4320" w:hanging="360"/>
-      </w:pPr>
-      <w:rPr>
         <w:rFonts w:ascii="OpenSymbol" w:hAnsi="OpenSymbol" w:cs="OpenSymbol" w:hint="default"/>
-        <w:u w:val="none"/>
-      </w:rPr>
-    </w:lvl>
-    <w:lvl w:ilvl="6">
-      <w:start w:val="1"/>
-      <w:numFmt w:val="bullet"/>
-      <w:lvlText w:val=""/>
-      <w:lvlJc w:val="left"/>
-      <w:pPr>
-        <w:tabs>
-          <w:tab w:val="num" w:pos="0"/>
-        </w:tabs>
-        <w:ind w:left="5040" w:hanging="360"/>
-      </w:pPr>
-      <w:rPr>
-        <w:rFonts w:ascii="Wingdings" w:hAnsi="Wingdings" w:cs="Wingdings" w:hint="default"/>
-        <w:u w:val="none"/>
-      </w:rPr>
-    </w:lvl>
-    <w:lvl w:ilvl="7">
-      <w:start w:val="1"/>
-      <w:numFmt w:val="bullet"/>
-      <w:lvlText w:val=""/>
-      <w:lvlJc w:val="left"/>
-      <w:pPr>
-        <w:tabs>
-          <w:tab w:val="num" w:pos="0"/>
-        </w:tabs>
-        <w:ind w:left="5760" w:hanging="360"/>
-      </w:pPr>
-      <w:rPr>
-        <w:rFonts w:ascii="Wingdings 2" w:hAnsi="Wingdings 2" w:cs="Wingdings 2" w:hint="default"/>
-        <w:u w:val="none"/>
-      </w:rPr>
-    </w:lvl>
-    <w:lvl w:ilvl="8">
-      <w:start w:val="1"/>
-      <w:numFmt w:val="bullet"/>
-      <w:lvlText w:val="■"/>
-      <w:lvlJc w:val="left"/>
-      <w:pPr>
-        <w:tabs>
-          <w:tab w:val="num" w:pos="0"/>
-        </w:tabs>
-        <w:ind w:left="6480" w:hanging="360"/>
-      </w:pPr>
-      <w:rPr>
-        <w:rFonts w:ascii="OpenSymbol" w:hAnsi="OpenSymbol" w:cs="OpenSymbol" w:hint="default"/>
-        <w:u w:val="none"/>
       </w:rPr>
     </w:lvl>
   </w:abstractNum>
@@ -950,7 +653,7 @@
       <w:widowControl/>
       <w:suppressAutoHyphens w:val="true"/>
       <w:bidi w:val="0"/>
-      <w:spacing w:lineRule="auto" w:line="276" w:before="120" w:after="0"/>
+      <w:spacing w:lineRule="auto" w:line="276" w:before="0" w:after="0"/>
       <w:jc w:val="left"/>
     </w:pPr>
     <w:rPr>
@@ -970,16 +673,12 @@
     <w:pPr>
       <w:keepNext w:val="true"/>
       <w:keepLines/>
-      <w:widowControl w:val="false"/>
-      <w:spacing w:lineRule="auto" w:line="240" w:before="480" w:after="0"/>
-      <w:ind w:right="-30" w:hanging="0"/>
-    </w:pPr>
-    <w:rPr>
-      <w:rFonts w:ascii="Arial" w:hAnsi="Arial" w:eastAsia="Arial" w:cs="Arial"/>
-      <w:b/>
-      <w:color w:val="000000"/>
-      <w:sz w:val="32"/>
-      <w:szCs w:val="32"/>
+      <w:pageBreakBefore w:val="false"/>
+      <w:spacing w:lineRule="auto" w:line="240" w:before="400" w:after="120"/>
+    </w:pPr>
+    <w:rPr>
+      <w:sz w:val="40"/>
+      <w:szCs w:val="40"/>
     </w:rPr>
   </w:style>
   <w:style w:type="paragraph" w:styleId="Heading2">
@@ -987,12 +686,17 @@
     <w:basedOn w:val="LOnormal"/>
     <w:next w:val="LOnormal"/>
     <w:qFormat/>
-    <w:pPr/>
-    <w:rPr>
-      <w:rFonts w:ascii="Arial" w:hAnsi="Arial" w:eastAsia="Arial" w:cs="Arial"/>
-      <w:color w:val="000000"/>
-      <w:sz w:val="28"/>
-      <w:szCs w:val="28"/>
+    <w:pPr>
+      <w:keepNext w:val="true"/>
+      <w:keepLines/>
+      <w:pageBreakBefore w:val="false"/>
+      <w:spacing w:lineRule="auto" w:line="240" w:before="288" w:after="0"/>
+    </w:pPr>
+    <w:rPr>
+      <w:b/>
+      <w:bCs/>
+      <w:sz w:val="32"/>
+      <w:szCs w:val="32"/>
     </w:rPr>
   </w:style>
   <w:style w:type="paragraph" w:styleId="Heading3">
@@ -1001,15 +705,17 @@
     <w:next w:val="LOnormal"/>
     <w:qFormat/>
     <w:pPr>
+      <w:keepNext w:val="true"/>
+      <w:keepLines/>
       <w:pageBreakBefore w:val="false"/>
-      <w:spacing w:lineRule="auto" w:line="240" w:before="200" w:after="0"/>
-      <w:ind w:right="-30" w:hanging="0"/>
-    </w:pPr>
-    <w:rPr>
-      <w:b/>
-      <w:color w:val="000000"/>
-      <w:sz w:val="24"/>
-      <w:szCs w:val="24"/>
+      <w:spacing w:lineRule="auto" w:line="240" w:before="0" w:after="0"/>
+    </w:pPr>
+    <w:rPr>
+      <w:b w:val="false"/>
+      <w:bCs w:val="false"/>
+      <w:color w:val="434343"/>
+      <w:sz w:val="28"/>
+      <w:szCs w:val="28"/>
     </w:rPr>
   </w:style>
   <w:style w:type="paragraph" w:styleId="Heading4">
@@ -1018,11 +724,15 @@
     <w:next w:val="LOnormal"/>
     <w:qFormat/>
     <w:pPr>
+      <w:keepNext w:val="true"/>
+      <w:keepLines/>
       <w:pageBreakBefore w:val="false"/>
-    </w:pPr>
-    <w:rPr>
-      <w:b/>
-      <w:color w:val="000000"/>
+      <w:spacing w:lineRule="auto" w:line="240" w:before="280" w:after="80"/>
+    </w:pPr>
+    <w:rPr>
+      <w:color w:val="666666"/>
+      <w:sz w:val="24"/>
+      <w:szCs w:val="24"/>
     </w:rPr>
   </w:style>
   <w:style w:type="paragraph" w:styleId="Heading5">
@@ -1034,10 +744,9 @@
       <w:keepNext w:val="true"/>
       <w:keepLines/>
       <w:pageBreakBefore w:val="false"/>
-      <w:spacing w:lineRule="auto" w:line="240" w:before="160" w:after="0"/>
-    </w:pPr>
-    <w:rPr>
-      <w:rFonts w:ascii="Trebuchet MS" w:hAnsi="Trebuchet MS" w:eastAsia="Trebuchet MS" w:cs="Trebuchet MS"/>
+      <w:spacing w:lineRule="auto" w:line="240" w:before="240" w:after="80"/>
+    </w:pPr>
+    <w:rPr>
       <w:color w:val="666666"/>
       <w:sz w:val="22"/>
       <w:szCs w:val="22"/>
@@ -1052,14 +761,20 @@
       <w:keepNext w:val="true"/>
       <w:keepLines/>
       <w:pageBreakBefore w:val="false"/>
-      <w:spacing w:lineRule="auto" w:line="240" w:before="160" w:after="0"/>
-    </w:pPr>
-    <w:rPr>
-      <w:rFonts w:ascii="Trebuchet MS" w:hAnsi="Trebuchet MS" w:eastAsia="Trebuchet MS" w:cs="Trebuchet MS"/>
+      <w:spacing w:lineRule="auto" w:line="240" w:before="240" w:after="80"/>
+    </w:pPr>
+    <w:rPr>
       <w:i/>
       <w:color w:val="666666"/>
       <w:sz w:val="22"/>
       <w:szCs w:val="22"/>
+    </w:rPr>
+  </w:style>
+  <w:style w:type="character" w:styleId="Bullets">
+    <w:name w:val="Bullets"/>
+    <w:qFormat/>
+    <w:rPr>
+      <w:rFonts w:ascii="OpenSymbol" w:hAnsi="OpenSymbol" w:eastAsia="OpenSymbol" w:cs="OpenSymbol"/>
     </w:rPr>
   </w:style>
   <w:style w:type="paragraph" w:styleId="Heading">
@@ -1128,15 +843,15 @@
       <w:widowControl/>
       <w:suppressAutoHyphens w:val="true"/>
       <w:bidi w:val="0"/>
-      <w:spacing w:lineRule="auto" w:line="276" w:before="120" w:after="0"/>
+      <w:spacing w:lineRule="auto" w:line="276" w:before="0" w:after="0"/>
       <w:jc w:val="left"/>
     </w:pPr>
     <w:rPr>
       <w:rFonts w:ascii="Arial" w:hAnsi="Arial" w:eastAsia="Arial" w:cs="Arial"/>
       <w:color w:val="auto"/>
       <w:kern w:val="0"/>
-      <w:sz w:val="22"/>
-      <w:szCs w:val="22"/>
+      <w:sz w:val="24"/>
+      <w:szCs w:val="24"/>
       <w:lang w:val="en-US" w:eastAsia="zh-CN" w:bidi="hi-IN"/>
     </w:rPr>
   </w:style>
@@ -1146,13 +861,13 @@
     <w:next w:val="LOnormal"/>
     <w:qFormat/>
     <w:pPr>
-      <w:spacing w:lineRule="auto" w:line="240" w:before="100" w:after="0"/>
-      <w:ind w:right="-30" w:hanging="0"/>
-    </w:pPr>
-    <w:rPr>
-      <w:rFonts w:ascii="Arial" w:hAnsi="Arial" w:eastAsia="Arial" w:cs="Arial"/>
-      <w:b/>
-      <w:color w:val="000000"/>
+      <w:keepNext w:val="true"/>
+      <w:keepLines/>
+      <w:pageBreakBefore w:val="false"/>
+      <w:spacing w:lineRule="auto" w:line="240" w:before="0" w:after="60"/>
+      <w:jc w:val="center"/>
+    </w:pPr>
+    <w:rPr>
       <w:sz w:val="52"/>
       <w:szCs w:val="52"/>
     </w:rPr>
@@ -1163,35 +878,20 @@
     <w:next w:val="LOnormal"/>
     <w:qFormat/>
     <w:pPr>
+      <w:keepNext w:val="false"/>
+      <w:keepLines w:val="false"/>
+      <w:pageBreakBefore w:val="false"/>
       <w:spacing w:lineRule="auto" w:line="240" w:before="200" w:after="0"/>
       <w:ind w:right="-30" w:hanging="0"/>
       <w:jc w:val="center"/>
     </w:pPr>
     <w:rPr>
       <w:rFonts w:ascii="Arial" w:hAnsi="Arial" w:eastAsia="Arial" w:cs="Arial"/>
-      <w:color w:val="000000"/>
-      <w:sz w:val="24"/>
-      <w:szCs w:val="24"/>
-    </w:rPr>
-  </w:style>
-  <w:style w:type="paragraph" w:styleId="HeaderandFooter">
-    <w:name w:val="Header and Footer"/>
-    <w:basedOn w:val="Normal"/>
-    <w:qFormat/>
-    <w:pPr/>
-    <w:rPr/>
-  </w:style>
-  <w:style w:type="paragraph" w:styleId="Header">
-    <w:name w:val="Header"/>
-    <w:basedOn w:val="HeaderandFooter"/>
-    <w:pPr/>
-    <w:rPr/>
-  </w:style>
-  <w:style w:type="paragraph" w:styleId="Footer">
-    <w:name w:val="Footer"/>
-    <w:basedOn w:val="HeaderandFooter"/>
-    <w:pPr/>
-    <w:rPr/>
+      <w:i w:val="false"/>
+      <w:color w:val="666666"/>
+      <w:sz w:val="30"/>
+      <w:szCs w:val="30"/>
+    </w:rPr>
   </w:style>
   <w:style w:type="table" w:default="1" w:styleId="TableNormal">
     <w:name w:val="Table Normal"/>

--- a/Meeting Notes/Vadja Meetings/Professor Weekly Meeting Agenda Template.docx
+++ b/Meeting Notes/Vadja Meetings/Professor Weekly Meeting Agenda Template.docx
@@ -36,7 +36,7 @@
           <w:sz w:val="24"/>
           <w:szCs w:val="24"/>
         </w:rPr>
-        <w:t>January XXth, 2022 / 10:00 AM / Zoom</w:t>
+        <w:t>January XXth, 2023 / 10:00 AM / Zoom</w:t>
       </w:r>
     </w:p>
     <w:p>
@@ -81,18 +81,32 @@
           <w:b/>
           <w:bCs/>
         </w:rPr>
-        <w:t xml:space="preserve"> </w:t>
-      </w:r>
-      <w:r>
-        <w:rPr>
-          <w:b/>
-          <w:bCs/>
-        </w:rPr>
-        <w:t>(X Minutes)</w:t>
+        <w:t xml:space="preserve"> (X Minutes)</w:t>
       </w:r>
     </w:p>
     <w:p>
       <w:pPr>
+        <w:pStyle w:val="LOnormal"/>
+        <w:numPr>
+          <w:ilvl w:val="0"/>
+          <w:numId w:val="1"/>
+        </w:numPr>
+        <w:rPr>
+          <w:b w:val="false"/>
+          <w:b w:val="false"/>
+          <w:bCs w:val="false"/>
+        </w:rPr>
+      </w:pPr>
+      <w:r>
+        <w:rPr>
+          <w:b w:val="false"/>
+          <w:bCs w:val="false"/>
+        </w:rPr>
+        <w:t>Meeting minutes accepted, any discrepancies, etc.</w:t>
+      </w:r>
+    </w:p>
+    <w:p>
+      <w:pPr>
         <w:pStyle w:val="Heading2"/>
         <w:rPr>
           <w:b/>
@@ -105,14 +119,7 @@
           <w:b/>
           <w:bCs/>
         </w:rPr>
-        <w:t xml:space="preserve">Progress Since Previous Meeting </w:t>
-      </w:r>
-      <w:r>
-        <w:rPr>
-          <w:b/>
-          <w:bCs/>
-        </w:rPr>
-        <w:t>(X Minutes)</w:t>
+        <w:t>Progress Since Previous Meeting (X Minutes)</w:t>
       </w:r>
     </w:p>
     <w:p>
@@ -143,14 +150,7 @@
           <w:b/>
           <w:bCs/>
         </w:rPr>
-        <w:t>T</w:t>
-      </w:r>
-      <w:r>
-        <w:rPr>
-          <w:b/>
-          <w:bCs/>
-        </w:rPr>
-        <w:t>opic One (X Minutes)</w:t>
+        <w:t>Topic One (X Minutes)</w:t>
       </w:r>
     </w:p>
     <w:p>
@@ -181,14 +181,7 @@
           <w:b/>
           <w:bCs/>
         </w:rPr>
-        <w:t xml:space="preserve">By Next Meeting </w:t>
-      </w:r>
-      <w:r>
-        <w:rPr>
-          <w:b/>
-          <w:bCs/>
-        </w:rPr>
-        <w:t>(X Minutes)</w:t>
+        <w:t>By Next Meeting (X Minutes)</w:t>
       </w:r>
     </w:p>
     <w:p>
@@ -202,11 +195,7 @@
       </w:pPr>
       <w:r>
         <w:rPr/>
-        <w:t xml:space="preserve">What should be done by next meeting </w:t>
-      </w:r>
-      <w:r>
-        <w:rPr/>
-        <w:t>and by whom</w:t>
+        <w:t>What should be done by next meeting and by whom</w:t>
       </w:r>
     </w:p>
     <w:sectPr>
